--- a/Week 2/Oral presentations 1 SB.docx
+++ b/Week 2/Oral presentations 1 SB.docx
@@ -4,7 +4,7 @@
   <w:body>
     <w:p>
       <w:pPr>
-        <w:pStyle w:val="Heading1"/>
+        <w:pStyle w:val="1"/>
         <w:rPr>
           <w:rFonts w:eastAsia="Open Sans"/>
         </w:rPr>
@@ -30,7 +30,7 @@
     </w:p>
     <w:tbl>
       <w:tblPr>
-        <w:tblStyle w:val="TableGrid"/>
+        <w:tblStyle w:val="a8"/>
         <w:tblW w:w="0" w:type="auto"/>
         <w:tblInd w:w="0" w:type="dxa"/>
         <w:tblLook w:val="04A0" w:firstRow="1" w:lastRow="0" w:firstColumn="1" w:lastColumn="0" w:noHBand="0" w:noVBand="1"/>
@@ -125,7 +125,7 @@
           </w:p>
           <w:p>
             <w:pPr>
-              <w:pStyle w:val="ListParagraph"/>
+              <w:pStyle w:val="a"/>
               <w:numPr>
                 <w:ilvl w:val="0"/>
                 <w:numId w:val="3"/>
@@ -163,7 +163,7 @@
           </w:p>
           <w:p>
             <w:pPr>
-              <w:pStyle w:val="ListParagraph"/>
+              <w:pStyle w:val="a"/>
               <w:numPr>
                 <w:ilvl w:val="0"/>
                 <w:numId w:val="3"/>
@@ -201,7 +201,7 @@
           </w:p>
           <w:p>
             <w:pPr>
-              <w:pStyle w:val="ListParagraph"/>
+              <w:pStyle w:val="a"/>
               <w:numPr>
                 <w:ilvl w:val="0"/>
                 <w:numId w:val="3"/>
@@ -227,7 +227,7 @@
           </w:p>
           <w:p>
             <w:pPr>
-              <w:pStyle w:val="ListParagraph"/>
+              <w:pStyle w:val="a"/>
               <w:numPr>
                 <w:ilvl w:val="0"/>
                 <w:numId w:val="3"/>
@@ -586,7 +586,7 @@
     </w:p>
     <w:p>
       <w:pPr>
-        <w:pStyle w:val="ListParagraph"/>
+        <w:pStyle w:val="a"/>
         <w:numPr>
           <w:ilvl w:val="0"/>
           <w:numId w:val="26"/>
@@ -616,7 +616,7 @@
     </w:p>
     <w:p>
       <w:pPr>
-        <w:pStyle w:val="ListParagraph"/>
+        <w:pStyle w:val="a"/>
         <w:numPr>
           <w:ilvl w:val="0"/>
           <w:numId w:val="26"/>
@@ -634,7 +634,7 @@
     </w:p>
     <w:p>
       <w:pPr>
-        <w:pStyle w:val="ListParagraph"/>
+        <w:pStyle w:val="a"/>
         <w:numPr>
           <w:ilvl w:val="0"/>
           <w:numId w:val="0"/>
@@ -647,7 +647,7 @@
     </w:p>
     <w:p>
       <w:pPr>
-        <w:pStyle w:val="ListParagraph"/>
+        <w:pStyle w:val="a"/>
         <w:numPr>
           <w:ilvl w:val="0"/>
           <w:numId w:val="23"/>
@@ -1406,6 +1406,7 @@
                             <w:r>
                               <w:rPr>
                                 <w:rFonts w:ascii="Open Sans" w:hAnsi="Open Sans" w:cs="Open Sans"/>
+                                <w:color w:val="FF0000"/>
                                 <w:sz w:val="24"/>
                                 <w:szCs w:val="24"/>
                               </w:rPr>
@@ -1422,6 +1423,7 @@
                             <w:r>
                               <w:rPr>
                                 <w:rFonts w:ascii="Open Sans" w:hAnsi="Open Sans" w:cs="Open Sans"/>
+                                <w:color w:val="4472C4" w:themeColor="accent1"/>
                                 <w:sz w:val="24"/>
                                 <w:szCs w:val="24"/>
                               </w:rPr>
@@ -1457,6 +1459,7 @@
                             <w:r>
                               <w:rPr>
                                 <w:rFonts w:ascii="Open Sans" w:hAnsi="Open Sans" w:cs="Open Sans"/>
+                                <w:color w:val="B4C6E7" w:themeColor="accent1" w:themeTint="66"/>
                                 <w:sz w:val="24"/>
                                 <w:szCs w:val="24"/>
                               </w:rPr>
@@ -1520,6 +1523,7 @@
                             <w:r>
                               <w:rPr>
                                 <w:rFonts w:ascii="Open Sans" w:hAnsi="Open Sans" w:cs="Open Sans"/>
+                                <w:color w:val="B4C6E7" w:themeColor="accent1" w:themeTint="66"/>
                                 <w:sz w:val="24"/>
                                 <w:szCs w:val="24"/>
                               </w:rPr>
@@ -1552,6 +1556,7 @@
                             <w:r>
                               <w:rPr>
                                 <w:rFonts w:ascii="Open Sans" w:hAnsi="Open Sans" w:cs="Open Sans"/>
+                                <w:color w:val="FF0000"/>
                                 <w:sz w:val="24"/>
                                 <w:szCs w:val="24"/>
                               </w:rPr>
@@ -1584,6 +1589,7 @@
                             <w:r>
                               <w:rPr>
                                 <w:rFonts w:ascii="Open Sans" w:hAnsi="Open Sans" w:cs="Open Sans"/>
+                                <w:color w:val="4472C4" w:themeColor="accent1"/>
                                 <w:sz w:val="24"/>
                                 <w:szCs w:val="24"/>
                               </w:rPr>
@@ -1643,6 +1649,7 @@
                       <w:r>
                         <w:rPr>
                           <w:rFonts w:ascii="Open Sans" w:hAnsi="Open Sans" w:cs="Open Sans"/>
+                          <w:color w:val="FF0000"/>
                           <w:sz w:val="24"/>
                           <w:szCs w:val="24"/>
                         </w:rPr>
@@ -1659,6 +1666,7 @@
                       <w:r>
                         <w:rPr>
                           <w:rFonts w:ascii="Open Sans" w:hAnsi="Open Sans" w:cs="Open Sans"/>
+                          <w:color w:val="4472C4" w:themeColor="accent1"/>
                           <w:sz w:val="24"/>
                           <w:szCs w:val="24"/>
                         </w:rPr>
@@ -1694,6 +1702,7 @@
                       <w:r>
                         <w:rPr>
                           <w:rFonts w:ascii="Open Sans" w:hAnsi="Open Sans" w:cs="Open Sans"/>
+                          <w:color w:val="B4C6E7" w:themeColor="accent1" w:themeTint="66"/>
                           <w:sz w:val="24"/>
                           <w:szCs w:val="24"/>
                         </w:rPr>
@@ -1757,6 +1766,7 @@
                       <w:r>
                         <w:rPr>
                           <w:rFonts w:ascii="Open Sans" w:hAnsi="Open Sans" w:cs="Open Sans"/>
+                          <w:color w:val="B4C6E7" w:themeColor="accent1" w:themeTint="66"/>
                           <w:sz w:val="24"/>
                           <w:szCs w:val="24"/>
                         </w:rPr>
@@ -1789,6 +1799,7 @@
                       <w:r>
                         <w:rPr>
                           <w:rFonts w:ascii="Open Sans" w:hAnsi="Open Sans" w:cs="Open Sans"/>
+                          <w:color w:val="FF0000"/>
                           <w:sz w:val="24"/>
                           <w:szCs w:val="24"/>
                         </w:rPr>
@@ -1821,6 +1832,7 @@
                       <w:r>
                         <w:rPr>
                           <w:rFonts w:ascii="Open Sans" w:hAnsi="Open Sans" w:cs="Open Sans"/>
+                          <w:color w:val="4472C4" w:themeColor="accent1"/>
                           <w:sz w:val="24"/>
                           <w:szCs w:val="24"/>
                         </w:rPr>
@@ -2308,7 +2320,7 @@
           </mc:Choice>
           <mc:Fallback>
             <w:pict>
-              <v:shapetype w14:anchorId="1DF50967" id="_x0000_t68" coordsize="21600,21600" o:spt="68" adj="5400,5400" path="m0@0l@1@0@1,21600@2,21600@2@0,21600@0,10800,xe">
+              <v:shapetype w14:anchorId="79047EF9" id="_x0000_t68" coordsize="21600,21600" o:spt="68" adj="5400,5400" path="m0@0l@1@0@1,21600@2,21600@2@0,21600@0,10800,xe">
                 <v:stroke joinstyle="miter"/>
                 <v:formulas>
                   <v:f eqn="val #0"/>
@@ -2322,7 +2334,7 @@
                   <v:h position="#1,#0" xrange="0,10800" yrange="0,21600"/>
                 </v:handles>
               </v:shapetype>
-              <v:shape id="Up Arrow 7" o:spid="_x0000_s1026" type="#_x0000_t68" style="position:absolute;margin-left:112.65pt;margin-top:22.95pt;width:13.05pt;height:32.95pt;z-index:251664384;visibility:visible;mso-wrap-style:square;mso-width-percent:0;mso-height-percent:0;mso-wrap-distance-left:9pt;mso-wrap-distance-top:0;mso-wrap-distance-right:9pt;mso-wrap-distance-bottom:0;mso-position-horizontal:absolute;mso-position-horizontal-relative:text;mso-position-vertical:absolute;mso-position-vertical-relative:text;mso-width-percent:0;mso-height-percent:0;mso-width-relative:margin;mso-height-relative:margin;v-text-anchor:middle" o:gfxdata="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" adj="4286" fillcolor="#4472c4 [3204]" strokecolor="#09101d [484]" strokeweight="1pt"/>
+              <v:shape id="Up Arrow 7" o:spid="_x0000_s1026" type="#_x0000_t68" style="position:absolute;margin-left:112.65pt;margin-top:22.95pt;width:13.05pt;height:32.95pt;z-index:251664384;visibility:visible;mso-wrap-style:square;mso-width-percent:0;mso-height-percent:0;mso-wrap-distance-left:9pt;mso-wrap-distance-top:0;mso-wrap-distance-right:9pt;mso-wrap-distance-bottom:0;mso-position-horizontal:absolute;mso-position-horizontal-relative:text;mso-position-vertical:absolute;mso-position-vertical-relative:text;mso-width-percent:0;mso-height-percent:0;mso-width-relative:margin;mso-height-relative:margin;v-text-anchor:middle" o:gfxdata="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" adj="4286" fillcolor="#4472c4 [3204]" strokecolor="#09101d [484]" strokeweight="1pt"/>
             </w:pict>
           </mc:Fallback>
         </mc:AlternateContent>
@@ -2393,7 +2405,7 @@
       <w:hyperlink r:id="rId12" w:history="1">
         <w:r>
           <w:rPr>
-            <w:rStyle w:val="Hyperlink"/>
+            <w:rStyle w:val="a7"/>
             <w:rFonts w:ascii="Open Sans" w:hAnsi="Open Sans" w:cs="Open Sans"/>
           </w:rPr>
           <w:t>https://dictionary.cambridge.org/dictionary/learner-english/</w:t>
@@ -2436,7 +2448,7 @@
     </w:p>
     <w:p>
       <w:pPr>
-        <w:pStyle w:val="ListParagraph"/>
+        <w:pStyle w:val="a"/>
         <w:numPr>
           <w:ilvl w:val="0"/>
           <w:numId w:val="34"/>
@@ -2454,7 +2466,7 @@
     </w:p>
     <w:p>
       <w:pPr>
-        <w:pStyle w:val="ListParagraph"/>
+        <w:pStyle w:val="a"/>
         <w:numPr>
           <w:ilvl w:val="0"/>
           <w:numId w:val="34"/>
@@ -2472,7 +2484,7 @@
     </w:p>
     <w:p>
       <w:pPr>
-        <w:pStyle w:val="ListParagraph"/>
+        <w:pStyle w:val="a"/>
         <w:numPr>
           <w:ilvl w:val="0"/>
           <w:numId w:val="34"/>
@@ -2490,7 +2502,7 @@
     </w:p>
     <w:p>
       <w:pPr>
-        <w:pStyle w:val="ListParagraph"/>
+        <w:pStyle w:val="a"/>
         <w:numPr>
           <w:ilvl w:val="0"/>
           <w:numId w:val="34"/>
@@ -2508,7 +2520,7 @@
       <w:hyperlink r:id="rId13" w:history="1">
         <w:r>
           <w:rPr>
-            <w:rStyle w:val="Hyperlink"/>
+            <w:rStyle w:val="a7"/>
             <w:rFonts w:ascii="Open Sans" w:eastAsia="Open Sans" w:hAnsi="Open Sans" w:cs="Open Sans"/>
           </w:rPr>
           <w:t>here</w:t>
@@ -2577,7 +2589,7 @@
     </w:p>
     <w:p>
       <w:pPr>
-        <w:pStyle w:val="ListParagraph"/>
+        <w:pStyle w:val="a"/>
         <w:numPr>
           <w:ilvl w:val="0"/>
           <w:numId w:val="8"/>
@@ -2665,7 +2677,7 @@
     </w:p>
     <w:p>
       <w:pPr>
-        <w:pStyle w:val="ListParagraph"/>
+        <w:pStyle w:val="a"/>
         <w:numPr>
           <w:ilvl w:val="0"/>
           <w:numId w:val="8"/>
@@ -2684,7 +2696,7 @@
     </w:p>
     <w:p>
       <w:pPr>
-        <w:pStyle w:val="ListParagraph"/>
+        <w:pStyle w:val="a"/>
         <w:numPr>
           <w:ilvl w:val="0"/>
           <w:numId w:val="8"/>
@@ -2743,7 +2755,7 @@
     </w:p>
     <w:p>
       <w:pPr>
-        <w:pStyle w:val="ListParagraph"/>
+        <w:pStyle w:val="a"/>
         <w:numPr>
           <w:ilvl w:val="0"/>
           <w:numId w:val="9"/>
@@ -2774,7 +2786,7 @@
     </w:p>
     <w:p>
       <w:pPr>
-        <w:pStyle w:val="ListParagraph"/>
+        <w:pStyle w:val="a"/>
         <w:numPr>
           <w:ilvl w:val="0"/>
           <w:numId w:val="0"/>
@@ -2990,7 +3002,7 @@
     </w:p>
     <w:p>
       <w:pPr>
-        <w:pStyle w:val="ListParagraph"/>
+        <w:pStyle w:val="a"/>
         <w:numPr>
           <w:ilvl w:val="0"/>
           <w:numId w:val="17"/>
@@ -3027,7 +3039,7 @@
     </w:p>
     <w:p>
       <w:pPr>
-        <w:pStyle w:val="ListParagraph"/>
+        <w:pStyle w:val="a"/>
         <w:numPr>
           <w:ilvl w:val="0"/>
           <w:numId w:val="0"/>
@@ -3040,7 +3052,7 @@
     </w:p>
     <w:p>
       <w:pPr>
-        <w:pStyle w:val="ListParagraph"/>
+        <w:pStyle w:val="a"/>
         <w:numPr>
           <w:ilvl w:val="0"/>
           <w:numId w:val="9"/>
@@ -3072,7 +3084,7 @@
     </w:p>
     <w:p>
       <w:pPr>
-        <w:pStyle w:val="ListParagraph"/>
+        <w:pStyle w:val="a"/>
         <w:numPr>
           <w:ilvl w:val="0"/>
           <w:numId w:val="0"/>
@@ -3104,7 +3116,7 @@
     </w:p>
     <w:p>
       <w:pPr>
-        <w:pStyle w:val="ListParagraph"/>
+        <w:pStyle w:val="a"/>
         <w:numPr>
           <w:ilvl w:val="0"/>
           <w:numId w:val="0"/>
@@ -3120,7 +3132,7 @@
     </w:p>
     <w:p>
       <w:pPr>
-        <w:pStyle w:val="ListParagraph"/>
+        <w:pStyle w:val="a"/>
         <w:numPr>
           <w:ilvl w:val="0"/>
           <w:numId w:val="9"/>
@@ -3158,7 +3170,7 @@
     </w:p>
     <w:p>
       <w:pPr>
-        <w:pStyle w:val="ListParagraph"/>
+        <w:pStyle w:val="a"/>
         <w:numPr>
           <w:ilvl w:val="0"/>
           <w:numId w:val="0"/>
@@ -3182,7 +3194,7 @@
     </w:p>
     <w:p>
       <w:pPr>
-        <w:pStyle w:val="ListParagraph"/>
+        <w:pStyle w:val="a"/>
         <w:numPr>
           <w:ilvl w:val="0"/>
           <w:numId w:val="0"/>
@@ -3198,7 +3210,7 @@
     </w:p>
     <w:p>
       <w:pPr>
-        <w:pStyle w:val="ListParagraph"/>
+        <w:pStyle w:val="a"/>
         <w:numPr>
           <w:ilvl w:val="0"/>
           <w:numId w:val="9"/>
@@ -3236,7 +3248,7 @@
     </w:p>
     <w:p>
       <w:pPr>
-        <w:pStyle w:val="ListParagraph"/>
+        <w:pStyle w:val="a"/>
         <w:numPr>
           <w:ilvl w:val="0"/>
           <w:numId w:val="0"/>
@@ -3276,7 +3288,7 @@
     </w:p>
     <w:p>
       <w:pPr>
-        <w:pStyle w:val="ListParagraph"/>
+        <w:pStyle w:val="a"/>
         <w:numPr>
           <w:ilvl w:val="0"/>
           <w:numId w:val="0"/>
@@ -3292,7 +3304,7 @@
     </w:p>
     <w:p>
       <w:pPr>
-        <w:pStyle w:val="ListParagraph"/>
+        <w:pStyle w:val="a"/>
         <w:numPr>
           <w:ilvl w:val="0"/>
           <w:numId w:val="9"/>
@@ -3312,7 +3324,7 @@
     </w:p>
     <w:p>
       <w:pPr>
-        <w:pStyle w:val="ListParagraph"/>
+        <w:pStyle w:val="a"/>
         <w:numPr>
           <w:ilvl w:val="0"/>
           <w:numId w:val="0"/>
@@ -3336,7 +3348,7 @@
     </w:p>
     <w:p>
       <w:pPr>
-        <w:pStyle w:val="ListParagraph"/>
+        <w:pStyle w:val="a"/>
         <w:numPr>
           <w:ilvl w:val="0"/>
           <w:numId w:val="0"/>
@@ -3376,7 +3388,7 @@
     </w:p>
     <w:p>
       <w:pPr>
-        <w:pStyle w:val="ListParagraph"/>
+        <w:pStyle w:val="a"/>
         <w:numPr>
           <w:ilvl w:val="0"/>
           <w:numId w:val="0"/>
@@ -3390,7 +3402,7 @@
     </w:p>
     <w:p>
       <w:pPr>
-        <w:pStyle w:val="ListParagraph"/>
+        <w:pStyle w:val="a"/>
         <w:numPr>
           <w:ilvl w:val="0"/>
           <w:numId w:val="17"/>
@@ -3409,7 +3421,7 @@
     </w:p>
     <w:p>
       <w:pPr>
-        <w:pStyle w:val="ListParagraph"/>
+        <w:pStyle w:val="a"/>
         <w:numPr>
           <w:ilvl w:val="0"/>
           <w:numId w:val="0"/>
@@ -3423,7 +3435,7 @@
     </w:p>
     <w:p>
       <w:pPr>
-        <w:pStyle w:val="ListParagraph"/>
+        <w:pStyle w:val="a"/>
         <w:numPr>
           <w:ilvl w:val="0"/>
           <w:numId w:val="0"/>
@@ -3486,7 +3498,7 @@
                         <w:txbxContent>
                           <w:p>
                             <w:pPr>
-                              <w:pStyle w:val="ListParagraph"/>
+                              <w:pStyle w:val="a"/>
                               <w:numPr>
                                 <w:ilvl w:val="0"/>
                                 <w:numId w:val="0"/>
@@ -3508,7 +3520,7 @@
                           </w:p>
                           <w:p>
                             <w:pPr>
-                              <w:pStyle w:val="ListParagraph"/>
+                              <w:pStyle w:val="a"/>
                               <w:numPr>
                                 <w:ilvl w:val="0"/>
                                 <w:numId w:val="0"/>
@@ -3570,7 +3582,7 @@
                             <w:hyperlink r:id="rId14" w:history="1">
                               <w:r>
                                 <w:rPr>
-                                  <w:rStyle w:val="Hyperlink"/>
+                                  <w:rStyle w:val="a7"/>
                                   <w:rFonts w:ascii="Open Sans" w:eastAsia="Times New Roman" w:hAnsi="Open Sans" w:cs="Open Sans"/>
                                   <w:kern w:val="28"/>
                                 </w:rPr>
@@ -3638,7 +3650,7 @@
                   <w:txbxContent>
                     <w:p>
                       <w:pPr>
-                        <w:pStyle w:val="ListParagraph"/>
+                        <w:pStyle w:val="a"/>
                         <w:numPr>
                           <w:ilvl w:val="0"/>
                           <w:numId w:val="0"/>
@@ -3660,7 +3672,7 @@
                     </w:p>
                     <w:p>
                       <w:pPr>
-                        <w:pStyle w:val="ListParagraph"/>
+                        <w:pStyle w:val="a"/>
                         <w:numPr>
                           <w:ilvl w:val="0"/>
                           <w:numId w:val="0"/>
@@ -3688,7 +3700,25 @@
                           <w:color w:val="000000"/>
                           <w:kern w:val="28"/>
                         </w:rPr>
-                        <w:t>For more signposting expressions, see the University of Manchester’s Academic Phrasebank:</w:t>
+                        <w:t xml:space="preserve">For more signposting expressions, see the University of Manchester’s Academic </w:t>
+                      </w:r>
+                      <w:proofErr w:type="spellStart"/>
+                      <w:r>
+                        <w:rPr>
+                          <w:rFonts w:ascii="Open Sans" w:eastAsia="Times New Roman" w:hAnsi="Open Sans" w:cs="Open Sans"/>
+                          <w:color w:val="000000"/>
+                          <w:kern w:val="28"/>
+                        </w:rPr>
+                        <w:t>Phrasebank</w:t>
+                      </w:r>
+                      <w:proofErr w:type="spellEnd"/>
+                      <w:r>
+                        <w:rPr>
+                          <w:rFonts w:ascii="Open Sans" w:eastAsia="Times New Roman" w:hAnsi="Open Sans" w:cs="Open Sans"/>
+                          <w:color w:val="000000"/>
+                          <w:kern w:val="28"/>
+                        </w:rPr>
+                        <w:t>:</w:t>
                       </w:r>
                     </w:p>
                     <w:p>
@@ -3704,7 +3734,7 @@
                       <w:hyperlink r:id="rId15" w:history="1">
                         <w:r>
                           <w:rPr>
-                            <w:rStyle w:val="Hyperlink"/>
+                            <w:rStyle w:val="a7"/>
                             <w:rFonts w:ascii="Open Sans" w:eastAsia="Times New Roman" w:hAnsi="Open Sans" w:cs="Open Sans"/>
                             <w:kern w:val="28"/>
                           </w:rPr>
@@ -4101,6 +4131,13 @@
         </w:rPr>
         <w:t xml:space="preserve">. </w:t>
       </w:r>
+      <w:r>
+        <w:rPr>
+          <w:rFonts w:ascii="宋体" w:hAnsi="宋体" w:cs="宋体" w:hint="eastAsia"/>
+          <w:lang w:eastAsia="zh-CN"/>
+        </w:rPr>
+        <w:t>；</w:t>
+      </w:r>
     </w:p>
     <w:p>
       <w:pPr>
@@ -4322,7 +4359,7 @@
     </w:p>
     <w:p>
       <w:pPr>
-        <w:pStyle w:val="ListParagraph"/>
+        <w:pStyle w:val="a"/>
         <w:rPr>
           <w:rFonts w:ascii="Open Sans" w:eastAsia="Open Sans" w:hAnsi="Open Sans" w:cs="Open Sans"/>
         </w:rPr>
@@ -4348,7 +4385,7 @@
     </w:p>
     <w:p>
       <w:pPr>
-        <w:pStyle w:val="ListParagraph"/>
+        <w:pStyle w:val="a"/>
         <w:rPr>
           <w:rFonts w:ascii="Open Sans" w:eastAsia="Open Sans" w:hAnsi="Open Sans" w:cs="Open Sans"/>
         </w:rPr>
@@ -4368,7 +4405,7 @@
     </w:p>
     <w:p>
       <w:pPr>
-        <w:pStyle w:val="ListParagraph"/>
+        <w:pStyle w:val="a"/>
         <w:rPr>
           <w:rFonts w:ascii="Open Sans" w:eastAsia="Open Sans" w:hAnsi="Open Sans" w:cs="Open Sans"/>
         </w:rPr>
@@ -4499,7 +4536,7 @@
     </w:p>
     <w:p>
       <w:pPr>
-        <w:pStyle w:val="ListParagraph"/>
+        <w:pStyle w:val="a"/>
         <w:numPr>
           <w:ilvl w:val="0"/>
           <w:numId w:val="12"/>
@@ -4523,7 +4560,7 @@
     </w:p>
     <w:p>
       <w:pPr>
-        <w:pStyle w:val="ListParagraph"/>
+        <w:pStyle w:val="a"/>
         <w:numPr>
           <w:ilvl w:val="0"/>
           <w:numId w:val="12"/>
@@ -4541,7 +4578,7 @@
     </w:p>
     <w:p>
       <w:pPr>
-        <w:pStyle w:val="ListParagraph"/>
+        <w:pStyle w:val="a"/>
         <w:numPr>
           <w:ilvl w:val="0"/>
           <w:numId w:val="12"/>
@@ -4565,7 +4602,7 @@
     </w:p>
     <w:p>
       <w:pPr>
-        <w:pStyle w:val="ListParagraph"/>
+        <w:pStyle w:val="a"/>
         <w:numPr>
           <w:ilvl w:val="0"/>
           <w:numId w:val="12"/>
@@ -4613,7 +4650,7 @@
     </w:p>
     <w:p>
       <w:pPr>
-        <w:pStyle w:val="ListParagraph"/>
+        <w:pStyle w:val="a"/>
         <w:numPr>
           <w:ilvl w:val="0"/>
           <w:numId w:val="12"/>
@@ -4682,7 +4719,7 @@
     </w:p>
     <w:p>
       <w:pPr>
-        <w:pStyle w:val="ListParagraph"/>
+        <w:pStyle w:val="a"/>
         <w:numPr>
           <w:ilvl w:val="0"/>
           <w:numId w:val="19"/>
@@ -4737,7 +4774,7 @@
     </w:p>
     <w:p>
       <w:pPr>
-        <w:pStyle w:val="ListParagraph"/>
+        <w:pStyle w:val="a"/>
         <w:numPr>
           <w:ilvl w:val="0"/>
           <w:numId w:val="0"/>
@@ -4751,7 +4788,7 @@
     </w:p>
     <w:p>
       <w:pPr>
-        <w:pStyle w:val="ListParagraph"/>
+        <w:pStyle w:val="a"/>
         <w:numPr>
           <w:ilvl w:val="0"/>
           <w:numId w:val="19"/>
@@ -4920,7 +4957,7 @@
     </w:p>
     <w:p>
       <w:pPr>
-        <w:pStyle w:val="ListParagraph"/>
+        <w:pStyle w:val="a"/>
         <w:numPr>
           <w:ilvl w:val="0"/>
           <w:numId w:val="28"/>
@@ -4951,7 +4988,7 @@
     </w:p>
     <w:p>
       <w:pPr>
-        <w:pStyle w:val="ListParagraph"/>
+        <w:pStyle w:val="a"/>
         <w:numPr>
           <w:ilvl w:val="0"/>
           <w:numId w:val="28"/>
@@ -5047,7 +5084,7 @@
     </w:p>
     <w:p>
       <w:pPr>
-        <w:pStyle w:val="ListParagraph"/>
+        <w:pStyle w:val="a"/>
         <w:numPr>
           <w:ilvl w:val="0"/>
           <w:numId w:val="20"/>
@@ -5065,7 +5102,7 @@
     </w:p>
     <w:p>
       <w:pPr>
-        <w:pStyle w:val="ListParagraph"/>
+        <w:pStyle w:val="a"/>
         <w:numPr>
           <w:ilvl w:val="0"/>
           <w:numId w:val="20"/>
@@ -5083,7 +5120,7 @@
     </w:p>
     <w:p>
       <w:pPr>
-        <w:pStyle w:val="ListParagraph"/>
+        <w:pStyle w:val="a"/>
         <w:numPr>
           <w:ilvl w:val="0"/>
           <w:numId w:val="20"/>
@@ -5277,7 +5314,7 @@
     </w:p>
     <w:p>
       <w:pPr>
-        <w:pStyle w:val="ListParagraph"/>
+        <w:pStyle w:val="a"/>
         <w:numPr>
           <w:ilvl w:val="0"/>
           <w:numId w:val="13"/>
@@ -5295,7 +5332,7 @@
     </w:p>
     <w:p>
       <w:pPr>
-        <w:pStyle w:val="ListParagraph"/>
+        <w:pStyle w:val="a"/>
         <w:numPr>
           <w:ilvl w:val="0"/>
           <w:numId w:val="13"/>
@@ -5313,7 +5350,7 @@
     </w:p>
     <w:p>
       <w:pPr>
-        <w:pStyle w:val="ListParagraph"/>
+        <w:pStyle w:val="a"/>
         <w:numPr>
           <w:ilvl w:val="0"/>
           <w:numId w:val="13"/>
@@ -5331,7 +5368,7 @@
     </w:p>
     <w:p>
       <w:pPr>
-        <w:pStyle w:val="ListParagraph"/>
+        <w:pStyle w:val="a"/>
         <w:numPr>
           <w:ilvl w:val="0"/>
           <w:numId w:val="13"/>
@@ -5362,7 +5399,7 @@
     </w:p>
     <w:p>
       <w:pPr>
-        <w:pStyle w:val="ListParagraph"/>
+        <w:pStyle w:val="a"/>
         <w:numPr>
           <w:ilvl w:val="0"/>
           <w:numId w:val="14"/>
@@ -5380,7 +5417,7 @@
     </w:p>
     <w:p>
       <w:pPr>
-        <w:pStyle w:val="ListParagraph"/>
+        <w:pStyle w:val="a"/>
         <w:numPr>
           <w:ilvl w:val="0"/>
           <w:numId w:val="14"/>
@@ -5398,7 +5435,7 @@
     </w:p>
     <w:p>
       <w:pPr>
-        <w:pStyle w:val="ListParagraph"/>
+        <w:pStyle w:val="a"/>
         <w:numPr>
           <w:ilvl w:val="0"/>
           <w:numId w:val="14"/>
@@ -5416,7 +5453,7 @@
     </w:p>
     <w:p>
       <w:pPr>
-        <w:pStyle w:val="ListParagraph"/>
+        <w:pStyle w:val="a"/>
         <w:numPr>
           <w:ilvl w:val="0"/>
           <w:numId w:val="14"/>
@@ -5434,7 +5471,7 @@
     </w:p>
     <w:p>
       <w:pPr>
-        <w:pStyle w:val="ListParagraph"/>
+        <w:pStyle w:val="a"/>
         <w:numPr>
           <w:ilvl w:val="0"/>
           <w:numId w:val="14"/>
@@ -5465,7 +5502,7 @@
     </w:p>
     <w:p>
       <w:pPr>
-        <w:pStyle w:val="ListParagraph"/>
+        <w:pStyle w:val="a"/>
         <w:numPr>
           <w:ilvl w:val="0"/>
           <w:numId w:val="15"/>
@@ -5483,7 +5520,7 @@
     </w:p>
     <w:p>
       <w:pPr>
-        <w:pStyle w:val="ListParagraph"/>
+        <w:pStyle w:val="a"/>
         <w:numPr>
           <w:ilvl w:val="0"/>
           <w:numId w:val="15"/>
@@ -5501,7 +5538,7 @@
     </w:p>
     <w:p>
       <w:pPr>
-        <w:pStyle w:val="ListParagraph"/>
+        <w:pStyle w:val="a"/>
         <w:numPr>
           <w:ilvl w:val="0"/>
           <w:numId w:val="15"/>
@@ -5519,7 +5556,7 @@
     </w:p>
     <w:p>
       <w:pPr>
-        <w:pStyle w:val="ListParagraph"/>
+        <w:pStyle w:val="a"/>
         <w:numPr>
           <w:ilvl w:val="0"/>
           <w:numId w:val="15"/>
@@ -5537,7 +5574,7 @@
     </w:p>
     <w:p>
       <w:pPr>
-        <w:pStyle w:val="ListParagraph"/>
+        <w:pStyle w:val="a"/>
         <w:numPr>
           <w:ilvl w:val="0"/>
           <w:numId w:val="15"/>
@@ -5568,7 +5605,7 @@
     </w:p>
     <w:p>
       <w:pPr>
-        <w:pStyle w:val="ListParagraph"/>
+        <w:pStyle w:val="a"/>
         <w:numPr>
           <w:ilvl w:val="0"/>
           <w:numId w:val="16"/>
@@ -5586,7 +5623,7 @@
     </w:p>
     <w:p>
       <w:pPr>
-        <w:pStyle w:val="ListParagraph"/>
+        <w:pStyle w:val="a"/>
         <w:numPr>
           <w:ilvl w:val="0"/>
           <w:numId w:val="16"/>
@@ -5604,7 +5641,7 @@
     </w:p>
     <w:p>
       <w:pPr>
-        <w:pStyle w:val="ListParagraph"/>
+        <w:pStyle w:val="a"/>
         <w:numPr>
           <w:ilvl w:val="0"/>
           <w:numId w:val="16"/>
@@ -5622,7 +5659,7 @@
     </w:p>
     <w:p>
       <w:pPr>
-        <w:pStyle w:val="ListParagraph"/>
+        <w:pStyle w:val="a"/>
         <w:numPr>
           <w:ilvl w:val="0"/>
           <w:numId w:val="16"/>
@@ -5668,7 +5705,7 @@
     </w:p>
     <w:p>
       <w:pPr>
-        <w:pStyle w:val="ListParagraph"/>
+        <w:pStyle w:val="a"/>
         <w:numPr>
           <w:ilvl w:val="0"/>
           <w:numId w:val="0"/>
@@ -5760,7 +5797,7 @@
     </w:p>
     <w:tbl>
       <w:tblPr>
-        <w:tblStyle w:val="TableGrid"/>
+        <w:tblStyle w:val="a8"/>
         <w:tblW w:w="14601" w:type="dxa"/>
         <w:tblInd w:w="-289" w:type="dxa"/>
         <w:tblLook w:val="04A0" w:firstRow="1" w:lastRow="0" w:firstColumn="1" w:lastColumn="0" w:noHBand="0" w:noVBand="1"/>
@@ -6550,7 +6587,7 @@
     </w:p>
     <w:tbl>
       <w:tblPr>
-        <w:tblStyle w:val="TableGrid"/>
+        <w:tblStyle w:val="a8"/>
         <w:tblW w:w="14601" w:type="dxa"/>
         <w:tblInd w:w="-289" w:type="dxa"/>
         <w:tblLook w:val="04A0" w:firstRow="1" w:lastRow="0" w:firstColumn="1" w:lastColumn="0" w:noHBand="0" w:noVBand="1"/>
@@ -9015,7 +9052,7 @@
     <w:lvl w:ilvl="0" w:tplc="D0D88688">
       <w:start w:val="1"/>
       <w:numFmt w:val="bullet"/>
-      <w:pStyle w:val="ListParagraph"/>
+      <w:pStyle w:val="a"/>
       <w:lvlText w:val=""/>
       <w:lvlJc w:val="left"/>
       <w:pPr>
@@ -10883,7 +10920,7 @@
   <w:docDefaults>
     <w:rPrDefault>
       <w:rPr>
-        <w:rFonts w:asciiTheme="minorHAnsi" w:eastAsiaTheme="minorHAnsi" w:hAnsiTheme="minorHAnsi" w:cstheme="minorBidi"/>
+        <w:rFonts w:asciiTheme="minorHAnsi" w:eastAsia="宋体" w:hAnsiTheme="minorHAnsi" w:cstheme="minorBidi"/>
         <w:sz w:val="22"/>
         <w:szCs w:val="22"/>
         <w:lang w:val="en-GB" w:eastAsia="en-US" w:bidi="ar-SA"/>
@@ -11273,7 +11310,7 @@
     <w:lsdException w:name="Unresolved Mention" w:semiHidden="1" w:unhideWhenUsed="1"/>
     <w:lsdException w:name="Smart Link" w:semiHidden="1" w:unhideWhenUsed="1"/>
   </w:latentStyles>
-  <w:style w:type="paragraph" w:default="1" w:styleId="Normal">
+  <w:style w:type="paragraph" w:default="1" w:styleId="a0">
     <w:name w:val="Normal"/>
     <w:qFormat/>
     <w:rsid w:val="0021224B"/>
@@ -11286,11 +11323,11 @@
       <w:szCs w:val="20"/>
     </w:rPr>
   </w:style>
-  <w:style w:type="paragraph" w:styleId="Heading1">
+  <w:style w:type="paragraph" w:styleId="1">
     <w:name w:val="heading 1"/>
-    <w:basedOn w:val="Normal"/>
-    <w:next w:val="Normal"/>
-    <w:link w:val="Heading1Char"/>
+    <w:basedOn w:val="a0"/>
+    <w:next w:val="a0"/>
+    <w:link w:val="10"/>
     <w:uiPriority w:val="9"/>
     <w:qFormat/>
     <w:rsid w:val="003C3E79"/>
@@ -11307,11 +11344,11 @@
       <w:szCs w:val="32"/>
     </w:rPr>
   </w:style>
-  <w:style w:type="paragraph" w:styleId="Heading2">
+  <w:style w:type="paragraph" w:styleId="2">
     <w:name w:val="heading 2"/>
-    <w:basedOn w:val="Normal"/>
-    <w:next w:val="Normal"/>
-    <w:link w:val="Heading2Char"/>
+    <w:basedOn w:val="a0"/>
+    <w:next w:val="a0"/>
+    <w:link w:val="20"/>
     <w:uiPriority w:val="9"/>
     <w:unhideWhenUsed/>
     <w:qFormat/>
@@ -11328,11 +11365,11 @@
       <w:szCs w:val="28"/>
     </w:rPr>
   </w:style>
-  <w:style w:type="paragraph" w:styleId="Heading3">
+  <w:style w:type="paragraph" w:styleId="3">
     <w:name w:val="heading 3"/>
-    <w:basedOn w:val="Normal"/>
-    <w:next w:val="Normal"/>
-    <w:link w:val="Heading3Char"/>
+    <w:basedOn w:val="a0"/>
+    <w:next w:val="a0"/>
+    <w:link w:val="30"/>
     <w:uiPriority w:val="9"/>
     <w:unhideWhenUsed/>
     <w:qFormat/>
@@ -11349,11 +11386,11 @@
       <w:szCs w:val="26"/>
     </w:rPr>
   </w:style>
-  <w:style w:type="paragraph" w:styleId="Heading4">
+  <w:style w:type="paragraph" w:styleId="4">
     <w:name w:val="heading 4"/>
-    <w:basedOn w:val="Normal"/>
-    <w:next w:val="Normal"/>
-    <w:link w:val="Heading4Char"/>
+    <w:basedOn w:val="a0"/>
+    <w:next w:val="a0"/>
+    <w:link w:val="40"/>
     <w:uiPriority w:val="9"/>
     <w:unhideWhenUsed/>
     <w:qFormat/>
@@ -11372,13 +11409,13 @@
       <w:szCs w:val="22"/>
     </w:rPr>
   </w:style>
-  <w:style w:type="character" w:default="1" w:styleId="DefaultParagraphFont">
+  <w:style w:type="character" w:default="1" w:styleId="a1">
     <w:name w:val="Default Paragraph Font"/>
     <w:uiPriority w:val="1"/>
     <w:semiHidden/>
     <w:unhideWhenUsed/>
   </w:style>
-  <w:style w:type="table" w:default="1" w:styleId="TableNormal">
+  <w:style w:type="table" w:default="1" w:styleId="a2">
     <w:name w:val="Normal Table"/>
     <w:uiPriority w:val="99"/>
     <w:semiHidden/>
@@ -11393,16 +11430,16 @@
       </w:tblCellMar>
     </w:tblPr>
   </w:style>
-  <w:style w:type="numbering" w:default="1" w:styleId="NoList">
+  <w:style w:type="numbering" w:default="1" w:styleId="a3">
     <w:name w:val="No List"/>
     <w:uiPriority w:val="99"/>
     <w:semiHidden/>
     <w:unhideWhenUsed/>
   </w:style>
-  <w:style w:type="character" w:customStyle="1" w:styleId="Heading1Char">
-    <w:name w:val="Heading 1 Char"/>
-    <w:basedOn w:val="DefaultParagraphFont"/>
-    <w:link w:val="Heading1"/>
+  <w:style w:type="character" w:customStyle="1" w:styleId="10">
+    <w:name w:val="标题 1 字符"/>
+    <w:basedOn w:val="a1"/>
+    <w:link w:val="1"/>
     <w:uiPriority w:val="9"/>
     <w:rsid w:val="003C3E79"/>
     <w:rPr>
@@ -11412,10 +11449,10 @@
       <w:szCs w:val="32"/>
     </w:rPr>
   </w:style>
-  <w:style w:type="character" w:customStyle="1" w:styleId="Heading2Char">
-    <w:name w:val="Heading 2 Char"/>
-    <w:basedOn w:val="DefaultParagraphFont"/>
-    <w:link w:val="Heading2"/>
+  <w:style w:type="character" w:customStyle="1" w:styleId="20">
+    <w:name w:val="标题 2 字符"/>
+    <w:basedOn w:val="a1"/>
+    <w:link w:val="2"/>
     <w:uiPriority w:val="9"/>
     <w:rsid w:val="00D07824"/>
     <w:rPr>
@@ -11425,10 +11462,10 @@
       <w:szCs w:val="28"/>
     </w:rPr>
   </w:style>
-  <w:style w:type="character" w:customStyle="1" w:styleId="Heading3Char">
-    <w:name w:val="Heading 3 Char"/>
-    <w:basedOn w:val="DefaultParagraphFont"/>
-    <w:link w:val="Heading3"/>
+  <w:style w:type="character" w:customStyle="1" w:styleId="30">
+    <w:name w:val="标题 3 字符"/>
+    <w:basedOn w:val="a1"/>
+    <w:link w:val="3"/>
     <w:uiPriority w:val="9"/>
     <w:rsid w:val="00D07824"/>
     <w:rPr>
@@ -11438,10 +11475,10 @@
       <w:szCs w:val="26"/>
     </w:rPr>
   </w:style>
-  <w:style w:type="character" w:customStyle="1" w:styleId="Heading4Char">
-    <w:name w:val="Heading 4 Char"/>
-    <w:basedOn w:val="DefaultParagraphFont"/>
-    <w:link w:val="Heading4"/>
+  <w:style w:type="character" w:customStyle="1" w:styleId="40">
+    <w:name w:val="标题 4 字符"/>
+    <w:basedOn w:val="a1"/>
+    <w:link w:val="4"/>
     <w:uiPriority w:val="9"/>
     <w:rsid w:val="00D07824"/>
     <w:rPr>
@@ -11451,10 +11488,10 @@
       <w:color w:val="660099"/>
     </w:rPr>
   </w:style>
-  <w:style w:type="paragraph" w:styleId="NormalWeb">
+  <w:style w:type="paragraph" w:styleId="a4">
     <w:name w:val="Normal (Web)"/>
-    <w:basedOn w:val="Normal"/>
-    <w:link w:val="NormalWebChar"/>
+    <w:basedOn w:val="a0"/>
+    <w:link w:val="a5"/>
     <w:uiPriority w:val="99"/>
     <w:unhideWhenUsed/>
     <w:rsid w:val="00CD24AE"/>
@@ -11468,9 +11505,9 @@
       <w:lang w:eastAsia="en-GB"/>
     </w:rPr>
   </w:style>
-  <w:style w:type="character" w:styleId="Strong">
+  <w:style w:type="character" w:styleId="a6">
     <w:name w:val="Strong"/>
-    <w:basedOn w:val="DefaultParagraphFont"/>
+    <w:basedOn w:val="a1"/>
     <w:uiPriority w:val="22"/>
     <w:qFormat/>
     <w:rsid w:val="00CD24AE"/>
@@ -11481,7 +11518,7 @@
   </w:style>
   <w:style w:type="paragraph" w:customStyle="1" w:styleId="PSRisebulletpoints">
     <w:name w:val="PS Rise bullet points"/>
-    <w:basedOn w:val="NormalWeb"/>
+    <w:basedOn w:val="a4"/>
     <w:link w:val="PSRisebulletpointsChar"/>
     <w:qFormat/>
     <w:rsid w:val="00371084"/>
@@ -11495,10 +11532,10 @@
       <w:shd w:val="clear" w:color="auto" w:fill="FFFFFF"/>
     </w:rPr>
   </w:style>
-  <w:style w:type="character" w:customStyle="1" w:styleId="NormalWebChar">
-    <w:name w:val="Normal (Web) Char"/>
-    <w:basedOn w:val="DefaultParagraphFont"/>
-    <w:link w:val="NormalWeb"/>
+  <w:style w:type="character" w:customStyle="1" w:styleId="a5">
+    <w:name w:val="普通(网站) 字符"/>
+    <w:basedOn w:val="a1"/>
+    <w:link w:val="a4"/>
     <w:uiPriority w:val="99"/>
     <w:rsid w:val="00A660E1"/>
     <w:rPr>
@@ -11510,7 +11547,7 @@
   </w:style>
   <w:style w:type="character" w:customStyle="1" w:styleId="PSRisebulletpointsChar">
     <w:name w:val="PS Rise bullet points Char"/>
-    <w:basedOn w:val="NormalWebChar"/>
+    <w:basedOn w:val="a5"/>
     <w:link w:val="PSRisebulletpoints"/>
     <w:rsid w:val="00371084"/>
     <w:rPr>
@@ -11520,9 +11557,9 @@
       <w:lang w:eastAsia="en-GB"/>
     </w:rPr>
   </w:style>
-  <w:style w:type="character" w:styleId="Hyperlink">
+  <w:style w:type="character" w:styleId="a7">
     <w:name w:val="Hyperlink"/>
-    <w:basedOn w:val="DefaultParagraphFont"/>
+    <w:basedOn w:val="a1"/>
     <w:uiPriority w:val="99"/>
     <w:unhideWhenUsed/>
     <w:rsid w:val="0088118B"/>
@@ -11531,10 +11568,10 @@
       <w:u w:val="single"/>
     </w:rPr>
   </w:style>
-  <w:style w:type="paragraph" w:styleId="ListParagraph">
+  <w:style w:type="paragraph" w:styleId="a">
     <w:name w:val="List Paragraph"/>
     <w:aliases w:val="PS Rise List Paragraph"/>
-    <w:basedOn w:val="Normal"/>
+    <w:basedOn w:val="a0"/>
     <w:uiPriority w:val="34"/>
     <w:qFormat/>
     <w:rsid w:val="0076376E"/>
@@ -11551,9 +11588,9 @@
       <w:lang w:eastAsia="ja-JP"/>
     </w:rPr>
   </w:style>
-  <w:style w:type="table" w:styleId="TableGrid">
+  <w:style w:type="table" w:styleId="a8">
     <w:name w:val="Table Grid"/>
-    <w:basedOn w:val="TableNormal"/>
+    <w:basedOn w:val="a2"/>
     <w:uiPriority w:val="39"/>
     <w:rsid w:val="0088118B"/>
     <w:pPr>
@@ -11579,7 +11616,7 @@
   </w:style>
   <w:style w:type="paragraph" w:customStyle="1" w:styleId="PSRisehyperlink">
     <w:name w:val="PS Rise hyperlink"/>
-    <w:basedOn w:val="Normal"/>
+    <w:basedOn w:val="a0"/>
     <w:link w:val="PSRisehyperlinkChar"/>
     <w:qFormat/>
     <w:rsid w:val="00D76510"/>
@@ -11590,7 +11627,7 @@
   </w:style>
   <w:style w:type="character" w:customStyle="1" w:styleId="PSRisehyperlinkChar">
     <w:name w:val="PS Rise hyperlink Char"/>
-    <w:basedOn w:val="DefaultParagraphFont"/>
+    <w:basedOn w:val="a1"/>
     <w:link w:val="PSRisehyperlink"/>
     <w:rsid w:val="00D76510"/>
     <w:rPr>
@@ -11599,9 +11636,9 @@
       <w:szCs w:val="20"/>
     </w:rPr>
   </w:style>
-  <w:style w:type="character" w:styleId="FollowedHyperlink">
+  <w:style w:type="character" w:styleId="a9">
     <w:name w:val="FollowedHyperlink"/>
-    <w:basedOn w:val="DefaultParagraphFont"/>
+    <w:basedOn w:val="a1"/>
     <w:uiPriority w:val="99"/>
     <w:semiHidden/>
     <w:unhideWhenUsed/>
@@ -11611,7 +11648,7 @@
       <w:u w:val="single"/>
     </w:rPr>
   </w:style>
-  <w:style w:type="paragraph" w:styleId="NoSpacing">
+  <w:style w:type="paragraph" w:styleId="aa">
     <w:name w:val="No Spacing"/>
     <w:uiPriority w:val="1"/>
     <w:qFormat/>
@@ -11625,10 +11662,10 @@
       <w:szCs w:val="20"/>
     </w:rPr>
   </w:style>
-  <w:style w:type="paragraph" w:styleId="Footer">
+  <w:style w:type="paragraph" w:styleId="ab">
     <w:name w:val="footer"/>
-    <w:basedOn w:val="Normal"/>
-    <w:link w:val="FooterChar"/>
+    <w:basedOn w:val="a0"/>
+    <w:link w:val="ac"/>
     <w:unhideWhenUsed/>
     <w:rsid w:val="005E64F7"/>
     <w:pPr>
@@ -11644,26 +11681,26 @@
       <w:szCs w:val="22"/>
     </w:rPr>
   </w:style>
-  <w:style w:type="character" w:customStyle="1" w:styleId="FooterChar">
-    <w:name w:val="Footer Char"/>
-    <w:basedOn w:val="DefaultParagraphFont"/>
-    <w:link w:val="Footer"/>
+  <w:style w:type="character" w:customStyle="1" w:styleId="ac">
+    <w:name w:val="页脚 字符"/>
+    <w:basedOn w:val="a1"/>
+    <w:link w:val="ab"/>
     <w:rsid w:val="005E64F7"/>
   </w:style>
-  <w:style w:type="character" w:styleId="PageNumber">
+  <w:style w:type="character" w:styleId="ad">
     <w:name w:val="page number"/>
-    <w:basedOn w:val="DefaultParagraphFont"/>
+    <w:basedOn w:val="a1"/>
     <w:rsid w:val="005E64F7"/>
   </w:style>
   <w:style w:type="character" w:customStyle="1" w:styleId="transcribedword">
     <w:name w:val="transcribed_word"/>
-    <w:basedOn w:val="DefaultParagraphFont"/>
+    <w:basedOn w:val="a1"/>
     <w:rsid w:val="00211CE6"/>
   </w:style>
-  <w:style w:type="paragraph" w:styleId="BalloonText">
+  <w:style w:type="paragraph" w:styleId="ae">
     <w:name w:val="Balloon Text"/>
-    <w:basedOn w:val="Normal"/>
-    <w:link w:val="BalloonTextChar"/>
+    <w:basedOn w:val="a0"/>
+    <w:link w:val="af"/>
     <w:uiPriority w:val="99"/>
     <w:semiHidden/>
     <w:unhideWhenUsed/>
@@ -11677,10 +11714,10 @@
       <w:szCs w:val="18"/>
     </w:rPr>
   </w:style>
-  <w:style w:type="character" w:customStyle="1" w:styleId="BalloonTextChar">
-    <w:name w:val="Balloon Text Char"/>
-    <w:basedOn w:val="DefaultParagraphFont"/>
-    <w:link w:val="BalloonText"/>
+  <w:style w:type="character" w:customStyle="1" w:styleId="af">
+    <w:name w:val="批注框文本 字符"/>
+    <w:basedOn w:val="a1"/>
+    <w:link w:val="ae"/>
     <w:uiPriority w:val="99"/>
     <w:semiHidden/>
     <w:rsid w:val="00E37042"/>
@@ -11690,9 +11727,9 @@
       <w:szCs w:val="18"/>
     </w:rPr>
   </w:style>
-  <w:style w:type="character" w:styleId="CommentReference">
+  <w:style w:type="character" w:styleId="af0">
     <w:name w:val="annotation reference"/>
-    <w:basedOn w:val="DefaultParagraphFont"/>
+    <w:basedOn w:val="a1"/>
     <w:uiPriority w:val="99"/>
     <w:semiHidden/>
     <w:unhideWhenUsed/>
@@ -11702,10 +11739,10 @@
       <w:szCs w:val="16"/>
     </w:rPr>
   </w:style>
-  <w:style w:type="paragraph" w:styleId="CommentText">
+  <w:style w:type="paragraph" w:styleId="af1">
     <w:name w:val="annotation text"/>
-    <w:basedOn w:val="Normal"/>
-    <w:link w:val="CommentTextChar"/>
+    <w:basedOn w:val="a0"/>
+    <w:link w:val="af2"/>
     <w:uiPriority w:val="99"/>
     <w:unhideWhenUsed/>
     <w:rsid w:val="00574CE3"/>
@@ -11713,10 +11750,10 @@
       <w:spacing w:line="240" w:lineRule="auto"/>
     </w:pPr>
   </w:style>
-  <w:style w:type="character" w:customStyle="1" w:styleId="CommentTextChar">
-    <w:name w:val="Comment Text Char"/>
-    <w:basedOn w:val="DefaultParagraphFont"/>
-    <w:link w:val="CommentText"/>
+  <w:style w:type="character" w:customStyle="1" w:styleId="af2">
+    <w:name w:val="批注文字 字符"/>
+    <w:basedOn w:val="a1"/>
+    <w:link w:val="af1"/>
     <w:uiPriority w:val="99"/>
     <w:rsid w:val="00574CE3"/>
     <w:rPr>
@@ -11725,11 +11762,11 @@
       <w:szCs w:val="20"/>
     </w:rPr>
   </w:style>
-  <w:style w:type="paragraph" w:styleId="CommentSubject">
+  <w:style w:type="paragraph" w:styleId="af3">
     <w:name w:val="annotation subject"/>
-    <w:basedOn w:val="CommentText"/>
-    <w:next w:val="CommentText"/>
-    <w:link w:val="CommentSubjectChar"/>
+    <w:basedOn w:val="af1"/>
+    <w:next w:val="af1"/>
+    <w:link w:val="af4"/>
     <w:uiPriority w:val="99"/>
     <w:semiHidden/>
     <w:unhideWhenUsed/>
@@ -11739,10 +11776,10 @@
       <w:bCs/>
     </w:rPr>
   </w:style>
-  <w:style w:type="character" w:customStyle="1" w:styleId="CommentSubjectChar">
-    <w:name w:val="Comment Subject Char"/>
-    <w:basedOn w:val="CommentTextChar"/>
-    <w:link w:val="CommentSubject"/>
+  <w:style w:type="character" w:customStyle="1" w:styleId="af4">
+    <w:name w:val="批注主题 字符"/>
+    <w:basedOn w:val="af2"/>
+    <w:link w:val="af3"/>
     <w:uiPriority w:val="99"/>
     <w:semiHidden/>
     <w:rsid w:val="00574CE3"/>
@@ -11756,7 +11793,7 @@
   </w:style>
   <w:style w:type="character" w:customStyle="1" w:styleId="Mention1">
     <w:name w:val="Mention1"/>
-    <w:basedOn w:val="DefaultParagraphFont"/>
+    <w:basedOn w:val="a1"/>
     <w:uiPriority w:val="99"/>
     <w:unhideWhenUsed/>
     <w:rPr>
@@ -11766,8 +11803,8 @@
   </w:style>
   <w:style w:type="paragraph" w:customStyle="1" w:styleId="Task">
     <w:name w:val="Task"/>
-    <w:basedOn w:val="Heading2"/>
-    <w:next w:val="Normal"/>
+    <w:basedOn w:val="2"/>
+    <w:next w:val="a0"/>
     <w:link w:val="TaskChar"/>
     <w:qFormat/>
     <w:rsid w:val="00FE0755"/>
@@ -11777,7 +11814,7 @@
   </w:style>
   <w:style w:type="character" w:customStyle="1" w:styleId="TaskChar">
     <w:name w:val="Task Char"/>
-    <w:basedOn w:val="Heading2Char"/>
+    <w:basedOn w:val="20"/>
     <w:link w:val="Task"/>
     <w:rsid w:val="00FE0755"/>
     <w:rPr>
@@ -11787,9 +11824,9 @@
       <w:szCs w:val="28"/>
     </w:rPr>
   </w:style>
-  <w:style w:type="character" w:styleId="UnresolvedMention">
+  <w:style w:type="character" w:styleId="af5">
     <w:name w:val="Unresolved Mention"/>
-    <w:basedOn w:val="DefaultParagraphFont"/>
+    <w:basedOn w:val="a1"/>
     <w:uiPriority w:val="99"/>
     <w:semiHidden/>
     <w:unhideWhenUsed/>
@@ -12131,15 +12168,6 @@
 </file>
 
 <file path=customXml/item1.xml><?xml version="1.0" encoding="utf-8"?>
-<?mso-contentType ?>
-<FormTemplates xmlns="http://schemas.microsoft.com/sharepoint/v3/contenttype/forms">
-  <Display>DocumentLibraryForm</Display>
-  <Edit>DocumentLibraryForm</Edit>
-  <New>DocumentLibraryForm</New>
-</FormTemplates>
-</file>
-
-<file path=customXml/item2.xml><?xml version="1.0" encoding="utf-8"?>
 <ct:contentTypeSchema xmlns:ct="http://schemas.microsoft.com/office/2006/metadata/contentType" xmlns:ma="http://schemas.microsoft.com/office/2006/metadata/properties/metaAttributes" ct:_="" ma:_="" ma:contentTypeName="Document" ma:contentTypeID="0x010100C036A1925AAD7D4CB5882BF965216319" ma:contentTypeVersion="15" ma:contentTypeDescription="Create a new document." ma:contentTypeScope="" ma:versionID="440b8ce5d7cae6fd6498391f2ac2cd09">
   <xsd:schema xmlns:xsd="http://www.w3.org/2001/XMLSchema" xmlns:xs="http://www.w3.org/2001/XMLSchema" xmlns:p="http://schemas.microsoft.com/office/2006/metadata/properties" xmlns:ns2="06c8b275-6fcb-43f7-996e-f4240c3694ac" xmlns:ns3="458ea460-81b6-4de7-bb68-8443e43e574a" targetNamespace="http://schemas.microsoft.com/office/2006/metadata/properties" ma:root="true" ma:fieldsID="76a0e73634678f3c47c65d278ace8953" ns2:_="" ns3:_="">
     <xsd:import namespace="06c8b275-6fcb-43f7-996e-f4240c3694ac"/>
@@ -12374,11 +12402,16 @@
 </ct:contentTypeSchema>
 </file>
 
-<file path=customXml/item3.xml><?xml version="1.0" encoding="utf-8"?>
-<b:Sources xmlns:b="http://schemas.openxmlformats.org/officeDocument/2006/bibliography" xmlns="http://schemas.openxmlformats.org/officeDocument/2006/bibliography" SelectedStyle="\APASixthEditionOfficeOnline.xsl" StyleName="APA" Version="6"/>
+<file path=customXml/item2.xml><?xml version="1.0" encoding="utf-8"?>
+<?mso-contentType ?>
+<FormTemplates xmlns="http://schemas.microsoft.com/sharepoint/v3/contenttype/forms">
+  <Display>DocumentLibraryForm</Display>
+  <Edit>DocumentLibraryForm</Edit>
+  <New>DocumentLibraryForm</New>
+</FormTemplates>
 </file>
 
-<file path=customXml/item4.xml><?xml version="1.0" encoding="utf-8"?>
+<file path=customXml/item3.xml><?xml version="1.0" encoding="utf-8"?>
 <p:properties xmlns:p="http://schemas.microsoft.com/office/2006/metadata/properties" xmlns:xsi="http://www.w3.org/2001/XMLSchema-instance" xmlns:pc="http://schemas.microsoft.com/office/infopath/2007/PartnerControls">
   <documentManagement>
     <lcf76f155ced4ddcb4097134ff3c332f xmlns="06c8b275-6fcb-43f7-996e-f4240c3694ac">
@@ -12397,7 +12430,30 @@
 </p:properties>
 </file>
 
+<file path=customXml/item4.xml><?xml version="1.0" encoding="utf-8"?>
+<b:Sources xmlns:b="http://schemas.openxmlformats.org/officeDocument/2006/bibliography" xmlns="http://schemas.openxmlformats.org/officeDocument/2006/bibliography" SelectedStyle="\APASixthEditionOfficeOnline.xsl" StyleName="APA" Version="6"/>
+</file>
+
 <file path=customXml/itemProps1.xml><?xml version="1.0" encoding="utf-8"?>
+<ds:datastoreItem xmlns:ds="http://schemas.openxmlformats.org/officeDocument/2006/customXml" ds:itemID="{D0FC322B-F794-488F-8C75-53CB27525A83}">
+  <ds:schemaRefs>
+    <ds:schemaRef ds:uri="http://schemas.microsoft.com/office/2006/metadata/contentType"/>
+    <ds:schemaRef ds:uri="http://schemas.microsoft.com/office/2006/metadata/properties/metaAttributes"/>
+    <ds:schemaRef ds:uri="http://www.w3.org/2001/XMLSchema"/>
+    <ds:schemaRef ds:uri="http://schemas.microsoft.com/office/2006/metadata/properties"/>
+    <ds:schemaRef ds:uri="06c8b275-6fcb-43f7-996e-f4240c3694ac"/>
+    <ds:schemaRef ds:uri="458ea460-81b6-4de7-bb68-8443e43e574a"/>
+    <ds:schemaRef ds:uri="http://schemas.microsoft.com/office/2006/documentManagement/types"/>
+    <ds:schemaRef ds:uri="http://schemas.microsoft.com/office/infopath/2007/PartnerControls"/>
+    <ds:schemaRef ds:uri="http://schemas.openxmlformats.org/package/2006/metadata/core-properties"/>
+    <ds:schemaRef ds:uri="http://purl.org/dc/elements/1.1/"/>
+    <ds:schemaRef ds:uri="http://purl.org/dc/terms/"/>
+    <ds:schemaRef ds:uri="http://schemas.microsoft.com/internal/obd"/>
+  </ds:schemaRefs>
+</ds:datastoreItem>
+</file>
+
+<file path=customXml/itemProps2.xml><?xml version="1.0" encoding="utf-8"?>
 <ds:datastoreItem xmlns:ds="http://schemas.openxmlformats.org/officeDocument/2006/customXml" ds:itemID="{3962886D-AAA4-4094-A426-9A14498C3A52}">
   <ds:schemaRefs>
     <ds:schemaRef ds:uri="http://schemas.microsoft.com/sharepoint/v3/contenttype/forms"/>
@@ -12405,23 +12461,21 @@
 </ds:datastoreItem>
 </file>
 
-<file path=customXml/itemProps2.xml><?xml version="1.0" encoding="utf-8"?>
-<ds:datastoreItem xmlns:ds="http://schemas.openxmlformats.org/officeDocument/2006/customXml" ds:itemID="{D0FC322B-F794-488F-8C75-53CB27525A83}"/>
+<file path=customXml/itemProps3.xml><?xml version="1.0" encoding="utf-8"?>
+<ds:datastoreItem xmlns:ds="http://schemas.openxmlformats.org/officeDocument/2006/customXml" ds:itemID="{FCCA597F-4C47-462E-BFF4-44F5A83B7B41}">
+  <ds:schemaRefs>
+    <ds:schemaRef ds:uri="http://schemas.microsoft.com/office/2006/metadata/properties"/>
+    <ds:schemaRef ds:uri="http://schemas.microsoft.com/office/infopath/2007/PartnerControls"/>
+    <ds:schemaRef ds:uri="06c8b275-6fcb-43f7-996e-f4240c3694ac"/>
+    <ds:schemaRef ds:uri="458ea460-81b6-4de7-bb68-8443e43e574a"/>
+  </ds:schemaRefs>
+</ds:datastoreItem>
 </file>
 
-<file path=customXml/itemProps3.xml><?xml version="1.0" encoding="utf-8"?>
+<file path=customXml/itemProps4.xml><?xml version="1.0" encoding="utf-8"?>
 <ds:datastoreItem xmlns:ds="http://schemas.openxmlformats.org/officeDocument/2006/customXml" ds:itemID="{A4E14658-0AF8-4DCF-A9AE-D32CA87950D2}">
   <ds:schemaRefs>
     <ds:schemaRef ds:uri="http://schemas.openxmlformats.org/officeDocument/2006/bibliography"/>
   </ds:schemaRefs>
 </ds:datastoreItem>
-</file>
-
-<file path=customXml/itemProps4.xml><?xml version="1.0" encoding="utf-8"?>
-<ds:datastoreItem xmlns:ds="http://schemas.openxmlformats.org/officeDocument/2006/customXml" ds:itemID="{FCCA597F-4C47-462E-BFF4-44F5A83B7B41}">
-  <ds:schemaRefs>
-    <ds:schemaRef ds:uri="http://schemas.microsoft.com/office/2006/metadata/properties"/>
-    <ds:schemaRef ds:uri="http://schemas.microsoft.com/office/infopath/2007/PartnerControls"/>
-  </ds:schemaRefs>
-</ds:datastoreItem>
 </file>